--- a/doc/Project_Vision.docx
+++ b/doc/Project_Vision.docx
@@ -20,27 +20,14 @@
           <w:rFonts w:ascii="Times New Roman" w:hAnsi="Times New Roman"/>
         </w:rPr>
       </w:pPr>
-      <w:r>
-        <w:fldChar w:fldCharType="begin"/>
-      </w:r>
-      <w:r>
-        <w:instrText xml:space="preserve"> TITLE  \* MERGEFORMAT </w:instrText>
-      </w:r>
-      <w:r>
-        <w:fldChar w:fldCharType="separate"/>
-      </w:r>
-      <w:r>
-        <w:rPr>
-          <w:rFonts w:ascii="Times New Roman" w:hAnsi="Times New Roman"/>
-        </w:rPr>
-        <w:t>Vision</w:t>
-      </w:r>
-      <w:r>
-        <w:rPr>
-          <w:rFonts w:ascii="Times New Roman" w:hAnsi="Times New Roman"/>
-        </w:rPr>
-        <w:fldChar w:fldCharType="end"/>
-      </w:r>
+      <w:fldSimple w:instr=" TITLE  \* MERGEFORMAT ">
+        <w:r>
+          <w:rPr>
+            <w:rFonts w:ascii="Times New Roman" w:hAnsi="Times New Roman"/>
+          </w:rPr>
+          <w:t>Vision</w:t>
+        </w:r>
+      </w:fldSimple>
     </w:p>
     <w:p>
       <w:pPr>
@@ -1550,28 +1537,14 @@
         </w:rPr>
         <w:br w:type="page"/>
       </w:r>
-      <w:r>
-        <w:lastRenderedPageBreak/>
-        <w:fldChar w:fldCharType="begin"/>
-      </w:r>
-      <w:r>
-        <w:instrText xml:space="preserve"> TITLE  \* MERGEFORMAT </w:instrText>
-      </w:r>
-      <w:r>
-        <w:fldChar w:fldCharType="separate"/>
-      </w:r>
-      <w:r>
-        <w:rPr>
-          <w:rFonts w:ascii="Times New Roman" w:hAnsi="Times New Roman"/>
-        </w:rPr>
-        <w:t>Vision</w:t>
-      </w:r>
-      <w:r>
-        <w:rPr>
-          <w:rFonts w:ascii="Times New Roman" w:hAnsi="Times New Roman"/>
-        </w:rPr>
-        <w:fldChar w:fldCharType="end"/>
-      </w:r>
+      <w:fldSimple w:instr=" TITLE  \* MERGEFORMAT ">
+        <w:r>
+          <w:rPr>
+            <w:rFonts w:ascii="Times New Roman" w:hAnsi="Times New Roman"/>
+          </w:rPr>
+          <w:t>Vision</w:t>
+        </w:r>
+      </w:fldSimple>
     </w:p>
     <w:p>
       <w:pPr>
@@ -1597,55 +1570,10 @@
     </w:p>
     <w:p>
       <w:pPr>
-        <w:pStyle w:val="InfoBlue"/>
-      </w:pPr>
-      <w:r>
-        <w:t xml:space="preserve">[The purpose of this document is to collect, analyze, and define high-level needs and features of the &lt;&lt;System Name&gt;&gt;. It focuses on the capabilities needed by the stakeholders and the target users, and </w:t>
-      </w:r>
-      <w:r>
-        <w:rPr>
-          <w:b/>
-          <w:bCs/>
-        </w:rPr>
-        <w:t>why</w:t>
-      </w:r>
-      <w:r>
-        <w:t xml:space="preserve"> these needs exist. The details of how the &lt;&lt;System Name&gt;&gt; fulfills these needs are detailed in the use-case and supplementary specifications.]</w:t>
-      </w:r>
-    </w:p>
-    <w:p>
-      <w:pPr>
-        <w:pStyle w:val="InfoBlue"/>
-      </w:pPr>
-      <w:r>
-        <w:t xml:space="preserve"> [The introduction of the </w:t>
-      </w:r>
-      <w:r>
-        <w:rPr>
-          <w:b/>
-          <w:bCs/>
-        </w:rPr>
-        <w:t xml:space="preserve">Vision </w:t>
-      </w:r>
-      <w:r>
-        <w:t xml:space="preserve">document provides an overview of the entire document. It includes the purpose, scope, definitions, acronyms, abbreviations, references, and overview of this </w:t>
-      </w:r>
-      <w:r>
-        <w:rPr>
-          <w:b/>
-          <w:bCs/>
-        </w:rPr>
-        <w:t xml:space="preserve">Vision </w:t>
-      </w:r>
-      <w:r>
-        <w:t>document.]</w:t>
-      </w:r>
-    </w:p>
-    <w:p>
-      <w:pPr>
-        <w:pStyle w:val="Heading2"/>
-        <w:rPr>
-          <w:rFonts w:ascii="Times New Roman" w:hAnsi="Times New Roman"/>
+        <w:ind w:left="720"/>
+        <w:rPr>
+          <w:sz w:val="24"/>
+          <w:szCs w:val="24"/>
         </w:rPr>
       </w:pPr>
       <w:bookmarkStart w:id="5" w:name="_Toc456598587"/>
@@ -1653,6 +1581,209 @@
       <w:bookmarkStart w:id="7" w:name="_Toc316556901"/>
       <w:r>
         <w:rPr>
+          <w:sz w:val="24"/>
+          <w:szCs w:val="24"/>
+        </w:rPr>
+        <w:t>An application that allows user authentication and registration and generates password for each username with given complexity.</w:t>
+      </w:r>
+    </w:p>
+    <w:p>
+      <w:pPr>
+        <w:ind w:left="720"/>
+        <w:rPr>
+          <w:sz w:val="24"/>
+          <w:szCs w:val="24"/>
+        </w:rPr>
+      </w:pPr>
+      <w:r>
+        <w:rPr>
+          <w:sz w:val="24"/>
+          <w:szCs w:val="24"/>
+        </w:rPr>
+        <w:t>It can be either a mobile or a web application.</w:t>
+      </w:r>
+    </w:p>
+    <w:p>
+      <w:pPr>
+        <w:ind w:left="720"/>
+        <w:rPr>
+          <w:sz w:val="24"/>
+          <w:szCs w:val="24"/>
+        </w:rPr>
+      </w:pPr>
+      <w:r>
+        <w:rPr>
+          <w:sz w:val="24"/>
+          <w:szCs w:val="24"/>
+        </w:rPr>
+        <w:t>Functional requirements:</w:t>
+      </w:r>
+    </w:p>
+    <w:p>
+      <w:pPr>
+        <w:pStyle w:val="ListParagraph"/>
+        <w:numPr>
+          <w:ilvl w:val="0"/>
+          <w:numId w:val="31"/>
+        </w:numPr>
+        <w:rPr>
+          <w:sz w:val="24"/>
+          <w:szCs w:val="24"/>
+        </w:rPr>
+      </w:pPr>
+      <w:r>
+        <w:rPr>
+          <w:sz w:val="24"/>
+          <w:szCs w:val="24"/>
+        </w:rPr>
+        <w:t>Define one type of user</w:t>
+      </w:r>
+    </w:p>
+    <w:p>
+      <w:pPr>
+        <w:pStyle w:val="ListParagraph"/>
+        <w:numPr>
+          <w:ilvl w:val="0"/>
+          <w:numId w:val="31"/>
+        </w:numPr>
+        <w:rPr>
+          <w:sz w:val="24"/>
+          <w:szCs w:val="24"/>
+        </w:rPr>
+      </w:pPr>
+      <w:r>
+        <w:rPr>
+          <w:sz w:val="24"/>
+          <w:szCs w:val="24"/>
+        </w:rPr>
+        <w:t>Authentication using username and password</w:t>
+      </w:r>
+    </w:p>
+    <w:p>
+      <w:pPr>
+        <w:pStyle w:val="ListParagraph"/>
+        <w:numPr>
+          <w:ilvl w:val="0"/>
+          <w:numId w:val="31"/>
+        </w:numPr>
+        <w:rPr>
+          <w:sz w:val="24"/>
+          <w:szCs w:val="24"/>
+        </w:rPr>
+      </w:pPr>
+      <w:r>
+        <w:rPr>
+          <w:sz w:val="24"/>
+          <w:szCs w:val="24"/>
+        </w:rPr>
+        <w:t>Process password generation using given user complexity</w:t>
+      </w:r>
+    </w:p>
+    <w:p>
+      <w:pPr>
+        <w:ind w:left="720"/>
+        <w:rPr>
+          <w:sz w:val="24"/>
+          <w:szCs w:val="24"/>
+        </w:rPr>
+      </w:pPr>
+      <w:r>
+        <w:rPr>
+          <w:sz w:val="24"/>
+          <w:szCs w:val="24"/>
+        </w:rPr>
+        <w:t>Non-functional requirements:</w:t>
+      </w:r>
+    </w:p>
+    <w:p>
+      <w:pPr>
+        <w:pStyle w:val="ListParagraph"/>
+        <w:numPr>
+          <w:ilvl w:val="0"/>
+          <w:numId w:val="32"/>
+        </w:numPr>
+        <w:rPr>
+          <w:sz w:val="24"/>
+          <w:szCs w:val="24"/>
+        </w:rPr>
+      </w:pPr>
+      <w:r>
+        <w:rPr>
+          <w:sz w:val="24"/>
+          <w:szCs w:val="24"/>
+        </w:rPr>
+        <w:t>Validate all input data against invalid data before submitting the data and saving it into the data base</w:t>
+      </w:r>
+    </w:p>
+    <w:p>
+      <w:pPr>
+        <w:pStyle w:val="ListParagraph"/>
+        <w:numPr>
+          <w:ilvl w:val="0"/>
+          <w:numId w:val="32"/>
+        </w:numPr>
+        <w:rPr>
+          <w:sz w:val="24"/>
+          <w:szCs w:val="24"/>
+        </w:rPr>
+      </w:pPr>
+      <w:r>
+        <w:rPr>
+          <w:sz w:val="24"/>
+          <w:szCs w:val="24"/>
+        </w:rPr>
+        <w:t>Data will be stored in a relational database</w:t>
+      </w:r>
+    </w:p>
+    <w:p>
+      <w:pPr>
+        <w:pStyle w:val="ListParagraph"/>
+        <w:numPr>
+          <w:ilvl w:val="0"/>
+          <w:numId w:val="32"/>
+        </w:numPr>
+        <w:rPr>
+          <w:sz w:val="24"/>
+          <w:szCs w:val="24"/>
+        </w:rPr>
+      </w:pPr>
+      <w:r>
+        <w:rPr>
+          <w:sz w:val="24"/>
+          <w:szCs w:val="24"/>
+        </w:rPr>
+        <w:t>Use layered architectural pattern to organize the application</w:t>
+      </w:r>
+    </w:p>
+    <w:p>
+      <w:pPr>
+        <w:pStyle w:val="ListParagraph"/>
+        <w:numPr>
+          <w:ilvl w:val="0"/>
+          <w:numId w:val="32"/>
+        </w:numPr>
+        <w:rPr>
+          <w:sz w:val="24"/>
+          <w:szCs w:val="24"/>
+        </w:rPr>
+      </w:pPr>
+      <w:r>
+        <w:rPr>
+          <w:sz w:val="24"/>
+          <w:szCs w:val="24"/>
+        </w:rPr>
+        <w:t>Documentation</w:t>
+      </w:r>
+    </w:p>
+    <w:p>
+      <w:pPr>
+        <w:pStyle w:val="Heading2"/>
+        <w:rPr>
+          <w:rFonts w:ascii="Times New Roman" w:hAnsi="Times New Roman"/>
+        </w:rPr>
+      </w:pPr>
+      <w:r>
+        <w:rPr>
           <w:rFonts w:ascii="Times New Roman" w:hAnsi="Times New Roman"/>
         </w:rPr>
         <w:t>Purpose</w:t>
@@ -1663,31 +1794,23 @@
     </w:p>
     <w:p>
       <w:pPr>
+        <w:rPr>
+          <w:sz w:val="24"/>
+          <w:szCs w:val="24"/>
+        </w:rPr>
+      </w:pPr>
+      <w:r>
+        <w:rPr>
+          <w:sz w:val="24"/>
+          <w:szCs w:val="24"/>
+        </w:rPr>
+        <w:t>The purpose of this Vision document is to clarify what are the objectives of my application, to familiarize all the clients with my application.</w:t>
+      </w:r>
+    </w:p>
+    <w:p>
+      <w:pPr>
         <w:pStyle w:val="InfoBlue"/>
       </w:pPr>
-      <w:r>
-        <w:t xml:space="preserve">[Specify the purpose of this </w:t>
-      </w:r>
-      <w:r>
-        <w:rPr>
-          <w:b/>
-          <w:bCs/>
-        </w:rPr>
-        <w:t xml:space="preserve">Vision </w:t>
-      </w:r>
-      <w:r>
-        <w:t>document</w:t>
-      </w:r>
-      <w:r>
-        <w:rPr>
-          <w:b/>
-          <w:bCs/>
-        </w:rPr>
-        <w:t>.</w:t>
-      </w:r>
-      <w:r>
-        <w:t>]</w:t>
-      </w:r>
     </w:p>
     <w:p>
       <w:pPr>
@@ -1711,27 +1834,9 @@
     </w:p>
     <w:p>
       <w:pPr>
-        <w:pStyle w:val="InfoBlue"/>
-      </w:pPr>
-      <w:r>
-        <w:t xml:space="preserve">[A brief description of the scope of this </w:t>
-      </w:r>
-      <w:r>
-        <w:rPr>
-          <w:b/>
-          <w:bCs/>
-        </w:rPr>
-        <w:t xml:space="preserve">Vision </w:t>
-      </w:r>
-      <w:r>
-        <w:t>document; what Project(s) it is associated with and anything else that is affected or influenced by this document.]</w:t>
-      </w:r>
-    </w:p>
-    <w:p>
-      <w:pPr>
-        <w:pStyle w:val="Heading2"/>
-        <w:rPr>
-          <w:rFonts w:ascii="Times New Roman" w:hAnsi="Times New Roman"/>
+        <w:rPr>
+          <w:sz w:val="24"/>
+          <w:szCs w:val="24"/>
         </w:rPr>
       </w:pPr>
       <w:bookmarkStart w:id="11" w:name="_Toc456598589"/>
@@ -1739,6 +1844,21 @@
       <w:bookmarkStart w:id="13" w:name="_Toc316556903"/>
       <w:r>
         <w:rPr>
+          <w:sz w:val="24"/>
+          <w:szCs w:val="24"/>
+        </w:rPr>
+        <w:t>The scope of this document is to clarify which are my plans for the final project and it is supposed to be a guide between the user and the application.</w:t>
+      </w:r>
+    </w:p>
+    <w:p>
+      <w:pPr>
+        <w:pStyle w:val="Heading2"/>
+        <w:rPr>
+          <w:rFonts w:ascii="Times New Roman" w:hAnsi="Times New Roman"/>
+        </w:rPr>
+      </w:pPr>
+      <w:r>
+        <w:rPr>
           <w:rFonts w:ascii="Times New Roman" w:hAnsi="Times New Roman"/>
         </w:rPr>
         <w:t>Definitions, Acronyms, and Abbreviations</w:t>
@@ -1749,27 +1869,9 @@
     </w:p>
     <w:p>
       <w:pPr>
-        <w:pStyle w:val="InfoBlue"/>
-      </w:pPr>
-      <w:r>
-        <w:t xml:space="preserve">[This subsection provides the definitions of all terms, acronyms, and abbreviations required to properly interpret the </w:t>
-      </w:r>
-      <w:r>
-        <w:rPr>
-          <w:b/>
-          <w:bCs/>
-        </w:rPr>
-        <w:t xml:space="preserve">Vision </w:t>
-      </w:r>
-      <w:r>
-        <w:t>document. This information may be provided by reference to the project’s Glossary.]</w:t>
-      </w:r>
-    </w:p>
-    <w:p>
-      <w:pPr>
-        <w:pStyle w:val="Heading2"/>
-        <w:rPr>
-          <w:rFonts w:ascii="Times New Roman" w:hAnsi="Times New Roman"/>
+        <w:rPr>
+          <w:sz w:val="24"/>
+          <w:szCs w:val="24"/>
         </w:rPr>
       </w:pPr>
       <w:bookmarkStart w:id="14" w:name="_Toc456598590"/>
@@ -1777,6 +1879,53 @@
       <w:bookmarkStart w:id="16" w:name="_Toc316556904"/>
       <w:r>
         <w:rPr>
+          <w:sz w:val="24"/>
+          <w:szCs w:val="24"/>
+        </w:rPr>
+        <w:t>The project is made for National Theatre of Cluj-Napoca, for all the clients who wants to find out what they need about the theatre. The application is built on Spring Framework, with Hibernate ORM.</w:t>
+      </w:r>
+    </w:p>
+    <w:p>
+      <w:pPr>
+        <w:rPr>
+          <w:sz w:val="24"/>
+          <w:szCs w:val="24"/>
+        </w:rPr>
+      </w:pPr>
+      <w:r>
+        <w:rPr>
+          <w:sz w:val="24"/>
+          <w:szCs w:val="24"/>
+        </w:rPr>
+        <w:tab/>
+        <w:t>Hibernate ORM is concerned with helping any application to achieve persistence. Persistence means that we would like our application’s data to outlive the application process. In Java terms, we would like the state of our objects to live beyond the scope of the JVM so that the same state is available later.</w:t>
+      </w:r>
+    </w:p>
+    <w:p>
+      <w:pPr>
+        <w:rPr>
+          <w:sz w:val="24"/>
+          <w:szCs w:val="24"/>
+        </w:rPr>
+      </w:pPr>
+      <w:r>
+        <w:rPr>
+          <w:sz w:val="24"/>
+          <w:szCs w:val="24"/>
+        </w:rPr>
+        <w:tab/>
+        <w:t>The Spring Framework is an application framework which provides a comprehensive programming and configuration model for modern Java-based enterprise applications (on any kind of deployment platform). Spring focuses on the “plumbing” of enterprise applications so that teams can focus on application-level business logic, without unnecessary ties to specific deployment environments.</w:t>
+      </w:r>
+    </w:p>
+    <w:p>
+      <w:pPr>
+        <w:pStyle w:val="Heading2"/>
+        <w:rPr>
+          <w:rFonts w:ascii="Times New Roman" w:hAnsi="Times New Roman"/>
+        </w:rPr>
+      </w:pPr>
+      <w:r>
+        <w:rPr>
           <w:rFonts w:ascii="Times New Roman" w:hAnsi="Times New Roman"/>
         </w:rPr>
         <w:t>References</w:t>
@@ -1787,32 +1936,142 @@
     </w:p>
     <w:p>
       <w:pPr>
-        <w:pStyle w:val="InfoBlue"/>
-      </w:pPr>
-      <w:r>
-        <w:t xml:space="preserve">[This subsection provides a complete list of all documents referenced elsewhere in the </w:t>
-      </w:r>
-      <w:r>
-        <w:rPr>
-          <w:b/>
-          <w:bCs/>
-        </w:rPr>
-        <w:t xml:space="preserve">Vision </w:t>
-      </w:r>
-      <w:r>
-        <w:t>document. Identify each document by title, report number if applicable, date, and publishing organization. Specify the sources from which the references can be obtained. This information may be provided by reference to an appendix or to another document.]</w:t>
-      </w:r>
-    </w:p>
-    <w:p>
-      <w:pPr>
-        <w:pStyle w:val="Heading2"/>
-        <w:rPr>
-          <w:rFonts w:ascii="Times New Roman" w:hAnsi="Times New Roman"/>
+        <w:rPr>
+          <w:sz w:val="24"/>
+          <w:szCs w:val="24"/>
         </w:rPr>
       </w:pPr>
       <w:bookmarkStart w:id="17" w:name="_Toc456598591"/>
       <w:bookmarkStart w:id="18" w:name="_Toc456600922"/>
       <w:bookmarkStart w:id="19" w:name="_Toc316556905"/>
+      <w:r>
+        <w:rPr>
+          <w:sz w:val="24"/>
+          <w:szCs w:val="24"/>
+        </w:rPr>
+        <w:t xml:space="preserve">To find out more information about the final project, the other delivered documents are more detailed about </w:t>
+      </w:r>
+      <w:proofErr w:type="gramStart"/>
+      <w:r>
+        <w:rPr>
+          <w:sz w:val="24"/>
+          <w:szCs w:val="24"/>
+        </w:rPr>
+        <w:t>it :</w:t>
+      </w:r>
+      <w:proofErr w:type="gramEnd"/>
+      <w:r>
+        <w:rPr>
+          <w:sz w:val="24"/>
+          <w:szCs w:val="24"/>
+        </w:rPr>
+        <w:t xml:space="preserve"> </w:t>
+      </w:r>
+    </w:p>
+    <w:p>
+      <w:pPr>
+        <w:numPr>
+          <w:ilvl w:val="0"/>
+          <w:numId w:val="33"/>
+        </w:numPr>
+        <w:rPr>
+          <w:sz w:val="24"/>
+          <w:szCs w:val="24"/>
+        </w:rPr>
+      </w:pPr>
+      <w:r>
+        <w:rPr>
+          <w:sz w:val="24"/>
+          <w:szCs w:val="24"/>
+        </w:rPr>
+        <w:t xml:space="preserve">The </w:t>
+      </w:r>
+      <w:proofErr w:type="spellStart"/>
+      <w:r>
+        <w:rPr>
+          <w:sz w:val="24"/>
+          <w:szCs w:val="24"/>
+        </w:rPr>
+        <w:t>UseCaseModel</w:t>
+      </w:r>
+      <w:proofErr w:type="spellEnd"/>
+      <w:r>
+        <w:rPr>
+          <w:sz w:val="24"/>
+          <w:szCs w:val="24"/>
+        </w:rPr>
+        <w:t xml:space="preserve"> contains the diagrams of how the project works, with the actors and their actions</w:t>
+      </w:r>
+    </w:p>
+    <w:p>
+      <w:pPr>
+        <w:numPr>
+          <w:ilvl w:val="0"/>
+          <w:numId w:val="33"/>
+        </w:numPr>
+        <w:rPr>
+          <w:sz w:val="24"/>
+          <w:szCs w:val="24"/>
+        </w:rPr>
+      </w:pPr>
+      <w:r>
+        <w:rPr>
+          <w:sz w:val="24"/>
+          <w:szCs w:val="24"/>
+        </w:rPr>
+        <w:t xml:space="preserve">The </w:t>
+      </w:r>
+      <w:proofErr w:type="spellStart"/>
+      <w:r>
+        <w:rPr>
+          <w:sz w:val="24"/>
+          <w:szCs w:val="24"/>
+        </w:rPr>
+        <w:t>SupplementarySpecification</w:t>
+      </w:r>
+      <w:proofErr w:type="spellEnd"/>
+      <w:r>
+        <w:rPr>
+          <w:sz w:val="24"/>
+          <w:szCs w:val="24"/>
+        </w:rPr>
+        <w:t xml:space="preserve"> contains information about the requirements, the </w:t>
+      </w:r>
+      <w:r>
+        <w:rPr>
+          <w:sz w:val="24"/>
+          <w:szCs w:val="24"/>
+        </w:rPr>
+        <w:lastRenderedPageBreak/>
+        <w:t>availability, performance, security, testability, usability of the application</w:t>
+      </w:r>
+    </w:p>
+    <w:p>
+      <w:pPr>
+        <w:numPr>
+          <w:ilvl w:val="0"/>
+          <w:numId w:val="33"/>
+        </w:numPr>
+        <w:rPr>
+          <w:sz w:val="24"/>
+          <w:szCs w:val="24"/>
+        </w:rPr>
+      </w:pPr>
+      <w:r>
+        <w:rPr>
+          <w:sz w:val="24"/>
+          <w:szCs w:val="24"/>
+        </w:rPr>
+        <w:t>The Glossary contains different terms which are used in the application, with their definition</w:t>
+      </w:r>
+    </w:p>
+    <w:p>
+      <w:pPr>
+        <w:pStyle w:val="Heading2"/>
+        <w:rPr>
+          <w:rFonts w:ascii="Times New Roman" w:hAnsi="Times New Roman"/>
+        </w:rPr>
+      </w:pPr>
       <w:r>
         <w:rPr>
           <w:rFonts w:ascii="Times New Roman" w:hAnsi="Times New Roman"/>
@@ -1935,7 +2194,10 @@
               <w:pStyle w:val="InfoBlue"/>
             </w:pPr>
             <w:r>
-              <w:t>[describe the problem]</w:t>
+              <w:t>Generating string</w:t>
+            </w:r>
+            <w:r>
+              <w:t xml:space="preserve"> passwords</w:t>
             </w:r>
           </w:p>
         </w:tc>
@@ -1959,7 +2221,10 @@
               <w:ind w:left="72"/>
             </w:pPr>
             <w:r>
-              <w:t>affects</w:t>
+              <w:t>A</w:t>
+            </w:r>
+            <w:r>
+              <w:t>ffects</w:t>
             </w:r>
           </w:p>
         </w:tc>
@@ -1977,7 +2242,15 @@
               <w:pStyle w:val="InfoBlue"/>
             </w:pPr>
             <w:r>
-              <w:t>[the stakeholders affected by the problem]</w:t>
+              <w:t xml:space="preserve">Simplifying </w:t>
+            </w:r>
+            <w:proofErr w:type="gramStart"/>
+            <w:r>
+              <w:t>users</w:t>
+            </w:r>
+            <w:proofErr w:type="gramEnd"/>
+            <w:r>
+              <w:t xml:space="preserve"> job</w:t>
             </w:r>
           </w:p>
         </w:tc>
@@ -2019,7 +2292,7 @@
               <w:pStyle w:val="InfoBlue"/>
             </w:pPr>
             <w:r>
-              <w:t>[what is the impact of the problem?]</w:t>
+              <w:t>Managing passwords</w:t>
             </w:r>
           </w:p>
         </w:tc>
@@ -2059,9 +2332,6 @@
             <w:pPr>
               <w:pStyle w:val="InfoBlue"/>
             </w:pPr>
-            <w:r>
-              <w:t>[list some key benefits of a successful solution]</w:t>
-            </w:r>
           </w:p>
         </w:tc>
       </w:tr>
@@ -2128,7 +2398,6 @@
               <w:ind w:left="72"/>
             </w:pPr>
             <w:r>
-              <w:lastRenderedPageBreak/>
               <w:t>For</w:t>
             </w:r>
           </w:p>
@@ -2147,7 +2416,7 @@
               <w:pStyle w:val="InfoBlue"/>
             </w:pPr>
             <w:r>
-              <w:t>[target customer]</w:t>
+              <w:t>Regular users</w:t>
             </w:r>
           </w:p>
         </w:tc>
@@ -2189,7 +2458,15 @@
               <w:pStyle w:val="InfoBlue"/>
             </w:pPr>
             <w:r>
-              <w:t>[statement of the need or opportunity]</w:t>
+              <w:t xml:space="preserve">Are in need </w:t>
+            </w:r>
+            <w:proofErr w:type="gramStart"/>
+            <w:r>
+              <w:t>of  strong</w:t>
+            </w:r>
+            <w:proofErr w:type="gramEnd"/>
+            <w:r>
+              <w:t xml:space="preserve"> and variate passwords </w:t>
             </w:r>
           </w:p>
         </w:tc>
@@ -2231,7 +2508,10 @@
               <w:pStyle w:val="InfoBlue"/>
             </w:pPr>
             <w:r>
-              <w:t xml:space="preserve"> is a [product category]</w:t>
+              <w:t xml:space="preserve"> is a </w:t>
+            </w:r>
+            <w:r>
+              <w:t>Password Generator</w:t>
             </w:r>
           </w:p>
         </w:tc>
@@ -2272,9 +2552,6 @@
             <w:pPr>
               <w:pStyle w:val="InfoBlue"/>
             </w:pPr>
-            <w:r>
-              <w:t>[statement of key benefit; that is, the compelling reason to buy]</w:t>
-            </w:r>
           </w:p>
         </w:tc>
       </w:tr>
@@ -2315,8 +2592,13 @@
               <w:pStyle w:val="InfoBlue"/>
             </w:pPr>
             <w:r>
-              <w:t>[primary competitive alternative]</w:t>
-            </w:r>
+              <w:t xml:space="preserve">The same password </w:t>
+            </w:r>
+            <w:proofErr w:type="spellStart"/>
+            <w:r>
+              <w:t>everytime</w:t>
+            </w:r>
+            <w:proofErr w:type="spellEnd"/>
           </w:p>
         </w:tc>
       </w:tr>
@@ -2356,7 +2638,7 @@
               <w:pStyle w:val="InfoBlue"/>
             </w:pPr>
             <w:r>
-              <w:t>[statement of primary differentiation]</w:t>
+              <w:t>Offers password and management</w:t>
             </w:r>
           </w:p>
         </w:tc>
@@ -2452,7 +2734,7 @@
           <w:insideV w:val="single" w:sz="6" w:space="0" w:color="000000"/>
         </w:tblBorders>
         <w:tblLayout w:type="fixed"/>
-        <w:tblLook w:val="00BF" w:firstRow="1" w:lastRow="0" w:firstColumn="1" w:lastColumn="0" w:noHBand="0" w:noVBand="0"/>
+        <w:tblLook w:val="00A0" w:firstRow="1" w:lastRow="0" w:firstColumn="1" w:lastColumn="0" w:noHBand="0" w:noVBand="0"/>
       </w:tblPr>
       <w:tblGrid>
         <w:gridCol w:w="1890"/>
@@ -2534,7 +2816,37 @@
               <w:pStyle w:val="InfoBlue"/>
             </w:pPr>
             <w:r>
-              <w:t>[Name the stakeholder type.]</w:t>
+              <w:t xml:space="preserve">[Name the </w:t>
+            </w:r>
+            <w:r>
+              <w:lastRenderedPageBreak/>
+              <w:t>stakeholder type.]</w:t>
+            </w:r>
+          </w:p>
+          <w:p>
+            <w:pPr>
+              <w:pStyle w:val="BodyText"/>
+            </w:pPr>
+          </w:p>
+          <w:p>
+            <w:pPr>
+              <w:pStyle w:val="BodyText"/>
+            </w:pPr>
+            <w:r>
+              <w:t>Software Developer</w:t>
+            </w:r>
+          </w:p>
+          <w:p>
+            <w:pPr>
+              <w:pStyle w:val="BodyText"/>
+            </w:pPr>
+          </w:p>
+          <w:p>
+            <w:pPr>
+              <w:pStyle w:val="BodyText"/>
+            </w:pPr>
+            <w:r>
+              <w:t>Software Architect</w:t>
             </w:r>
           </w:p>
         </w:tc>
@@ -2547,7 +2859,46 @@
               <w:pStyle w:val="InfoBlue"/>
             </w:pPr>
             <w:r>
-              <w:t>[Briefly describe the stakeholder.]</w:t>
+              <w:lastRenderedPageBreak/>
+              <w:t xml:space="preserve">[Briefly describe the </w:t>
+            </w:r>
+            <w:r>
+              <w:lastRenderedPageBreak/>
+              <w:t>stakeholder.]</w:t>
+            </w:r>
+          </w:p>
+          <w:p>
+            <w:pPr>
+              <w:pStyle w:val="BodyText"/>
+            </w:pPr>
+          </w:p>
+          <w:p>
+            <w:pPr>
+              <w:pStyle w:val="BodyText"/>
+            </w:pPr>
+            <w:r>
+              <w:t>The person who implements the application</w:t>
+            </w:r>
+          </w:p>
+          <w:p>
+            <w:pPr>
+              <w:pStyle w:val="BodyText"/>
+            </w:pPr>
+          </w:p>
+          <w:p>
+            <w:pPr>
+              <w:pStyle w:val="BodyText"/>
+            </w:pPr>
+            <w:r>
+              <w:t xml:space="preserve">The person who </w:t>
+            </w:r>
+            <w:proofErr w:type="spellStart"/>
+            <w:r>
+              <w:t>who</w:t>
+            </w:r>
+            <w:proofErr w:type="spellEnd"/>
+            <w:r>
+              <w:t xml:space="preserve"> makes high-level design choices and dictates technical standards</w:t>
             </w:r>
           </w:p>
         </w:tc>
@@ -2560,7 +2911,20 @@
               <w:pStyle w:val="InfoBlue"/>
             </w:pPr>
             <w:r>
-              <w:t>[Summarize the stakeholder’s key responsibilities with regard to the system being developed; that is, their interest as a stakeholder. For example, this stakeholder:</w:t>
+              <w:lastRenderedPageBreak/>
+              <w:t xml:space="preserve">[Summarize the stakeholder’s key </w:t>
+            </w:r>
+            <w:r>
+              <w:lastRenderedPageBreak/>
+              <w:t xml:space="preserve">responsibilities </w:t>
+            </w:r>
+            <w:proofErr w:type="gramStart"/>
+            <w:r>
+              <w:t>with regard to</w:t>
+            </w:r>
+            <w:proofErr w:type="gramEnd"/>
+            <w:r>
+              <w:t xml:space="preserve"> the system being developed; that is, their interest as a stakeholder. For example, this stakeholder:</w:t>
             </w:r>
           </w:p>
           <w:p>
@@ -2619,6 +2983,7 @@
         <w:rPr>
           <w:rFonts w:ascii="Times New Roman" w:hAnsi="Times New Roman"/>
         </w:rPr>
+        <w:lastRenderedPageBreak/>
         <w:t>User Summary</w:t>
       </w:r>
       <w:bookmarkEnd w:id="35"/>
@@ -2645,7 +3010,7 @@
           <w:insideV w:val="single" w:sz="6" w:space="0" w:color="000000"/>
         </w:tblBorders>
         <w:tblLayout w:type="fixed"/>
-        <w:tblLook w:val="00BF" w:firstRow="1" w:lastRow="0" w:firstColumn="1" w:lastColumn="0" w:noHBand="0" w:noVBand="0"/>
+        <w:tblLook w:val="00A0" w:firstRow="1" w:lastRow="0" w:firstColumn="1" w:lastColumn="0" w:noHBand="0" w:noVBand="0"/>
       </w:tblPr>
       <w:tblGrid>
         <w:gridCol w:w="998"/>
@@ -2758,6 +3123,46 @@
               <w:t>[Name the user type.]</w:t>
             </w:r>
           </w:p>
+          <w:p>
+            <w:pPr>
+              <w:pStyle w:val="BodyText"/>
+            </w:pPr>
+          </w:p>
+          <w:p>
+            <w:pPr>
+              <w:pStyle w:val="BodyText"/>
+            </w:pPr>
+          </w:p>
+          <w:p>
+            <w:pPr>
+              <w:pStyle w:val="BodyText"/>
+              <w:ind w:left="0"/>
+            </w:pPr>
+            <w:r>
+              <w:t>Admin</w:t>
+            </w:r>
+          </w:p>
+          <w:p>
+            <w:pPr>
+              <w:pStyle w:val="BodyText"/>
+              <w:ind w:left="0"/>
+            </w:pPr>
+          </w:p>
+          <w:p>
+            <w:pPr>
+              <w:pStyle w:val="BodyText"/>
+              <w:ind w:left="0"/>
+            </w:pPr>
+          </w:p>
+          <w:p>
+            <w:pPr>
+              <w:pStyle w:val="BodyText"/>
+              <w:ind w:left="0"/>
+            </w:pPr>
+            <w:r>
+              <w:t>Regular User</w:t>
+            </w:r>
+          </w:p>
         </w:tc>
         <w:tc>
           <w:tcPr>
@@ -2771,6 +3176,32 @@
               <w:t>[Briefly describe what they represent with respect to the system.]</w:t>
             </w:r>
           </w:p>
+          <w:p>
+            <w:pPr>
+              <w:pStyle w:val="BodyText"/>
+              <w:ind w:left="0"/>
+            </w:pPr>
+          </w:p>
+          <w:p>
+            <w:pPr>
+              <w:pStyle w:val="BodyText"/>
+              <w:keepNext/>
+              <w:ind w:left="72"/>
+            </w:pPr>
+            <w:r>
+              <w:t xml:space="preserve">The responsible of the application, for all the given information </w:t>
+            </w:r>
+          </w:p>
+          <w:p>
+            <w:pPr>
+              <w:pStyle w:val="BodyText"/>
+            </w:pPr>
+          </w:p>
+          <w:p>
+            <w:pPr>
+              <w:pStyle w:val="BodyText"/>
+            </w:pPr>
+          </w:p>
         </w:tc>
         <w:tc>
           <w:tcPr>
@@ -2781,7 +3212,15 @@
               <w:pStyle w:val="InfoBlue"/>
             </w:pPr>
             <w:r>
-              <w:t>[List the user’s key responsibilities with regard to the system being developed; for example:</w:t>
+              <w:t xml:space="preserve">[List the user’s key responsibilities </w:t>
+            </w:r>
+            <w:proofErr w:type="gramStart"/>
+            <w:r>
+              <w:t>with regard to</w:t>
+            </w:r>
+            <w:proofErr w:type="gramEnd"/>
+            <w:r>
+              <w:t xml:space="preserve"> the system being developed; for example:</w:t>
             </w:r>
           </w:p>
           <w:p>
@@ -2805,7 +3244,6 @@
               <w:pStyle w:val="InfoBlue"/>
             </w:pPr>
             <w:r>
-              <w:lastRenderedPageBreak/>
               <w:t>coordinates work</w:t>
             </w:r>
           </w:p>
@@ -2827,7 +3265,6 @@
               <w:pStyle w:val="InfoBlue"/>
             </w:pPr>
             <w:r>
-              <w:lastRenderedPageBreak/>
               <w:t>[If the user is not directly represented, identify which stakeholder is responsible for representing the user’s interest.]</w:t>
             </w:r>
           </w:p>
@@ -2951,6 +3388,8 @@
       <w:r>
         <w:t>[At a high level, list applicable standards, hardware or platform requirements, performance requirements, and environmental requirements.]</w:t>
       </w:r>
+      <w:bookmarkStart w:id="47" w:name="_GoBack"/>
+      <w:bookmarkEnd w:id="47"/>
     </w:p>
     <w:sectPr>
       <w:headerReference w:type="default" r:id="rId13"/>
@@ -3073,21 +3512,11 @@
           <w:r>
             <w:sym w:font="Symbol" w:char="F0D3"/>
           </w:r>
-          <w:r>
-            <w:fldChar w:fldCharType="begin"/>
-          </w:r>
-          <w:r>
-            <w:instrText xml:space="preserve"> DOCPROPERTY "Company"  \* MERGEFORMAT </w:instrText>
-          </w:r>
-          <w:r>
-            <w:fldChar w:fldCharType="separate"/>
-          </w:r>
-          <w:r>
-            <w:t>&lt;Student Name&gt;</w:t>
-          </w:r>
-          <w:r>
-            <w:fldChar w:fldCharType="end"/>
-          </w:r>
+          <w:fldSimple w:instr=" DOCPROPERTY &quot;Company&quot;  \* MERGEFORMAT ">
+            <w:r>
+              <w:t>&lt;Student Name&gt;</w:t>
+            </w:r>
+          </w:fldSimple>
           <w:r>
             <w:t xml:space="preserve">, </w:t>
           </w:r>
@@ -3339,21 +3768,11 @@
           <w:tcW w:w="6379" w:type="dxa"/>
         </w:tcPr>
         <w:p>
-          <w:r>
-            <w:fldChar w:fldCharType="begin"/>
-          </w:r>
-          <w:r>
-            <w:instrText xml:space="preserve"> TITLE  \* MERGEFORMAT </w:instrText>
-          </w:r>
-          <w:r>
-            <w:fldChar w:fldCharType="separate"/>
-          </w:r>
-          <w:r>
-            <w:t>Vision</w:t>
-          </w:r>
-          <w:r>
-            <w:fldChar w:fldCharType="end"/>
-          </w:r>
+          <w:fldSimple w:instr=" TITLE  \* MERGEFORMAT ">
+            <w:r>
+              <w:t>Vision</w:t>
+            </w:r>
+          </w:fldSimple>
         </w:p>
       </w:tc>
       <w:tc>
@@ -3362,10 +3781,7 @@
         </w:tcPr>
         <w:p>
           <w:r>
-            <w:t xml:space="preserve">  Date:  </w:t>
-          </w:r>
-          <w:r>
-            <w:t>&lt;</w:t>
+            <w:t xml:space="preserve">  Date:  &lt;</w:t>
           </w:r>
           <w:r>
             <w:t>03</w:t>
@@ -3382,8 +3798,6 @@
           <w:r>
             <w:t>19</w:t>
           </w:r>
-          <w:bookmarkStart w:id="47" w:name="_GoBack"/>
-          <w:bookmarkEnd w:id="47"/>
           <w:r>
             <w:t>&gt;</w:t>
           </w:r>
@@ -3675,6 +4089,119 @@
     </w:lvl>
   </w:abstractNum>
   <w:abstractNum w:abstractNumId="6" w15:restartNumberingAfterBreak="0">
+    <w:nsid w:val="0B2A0676"/>
+    <w:multiLevelType w:val="hybridMultilevel"/>
+    <w:tmpl w:val="0A802C40"/>
+    <w:lvl w:ilvl="0" w:tplc="04090001">
+      <w:start w:val="1"/>
+      <w:numFmt w:val="bullet"/>
+      <w:lvlText w:val=""/>
+      <w:lvlJc w:val="left"/>
+      <w:pPr>
+        <w:ind w:left="1440" w:hanging="360"/>
+      </w:pPr>
+      <w:rPr>
+        <w:rFonts w:ascii="Symbol" w:hAnsi="Symbol" w:hint="default"/>
+      </w:rPr>
+    </w:lvl>
+    <w:lvl w:ilvl="1" w:tplc="04090003" w:tentative="1">
+      <w:start w:val="1"/>
+      <w:numFmt w:val="bullet"/>
+      <w:lvlText w:val="o"/>
+      <w:lvlJc w:val="left"/>
+      <w:pPr>
+        <w:ind w:left="2160" w:hanging="360"/>
+      </w:pPr>
+      <w:rPr>
+        <w:rFonts w:ascii="Courier New" w:hAnsi="Courier New" w:cs="Courier New" w:hint="default"/>
+      </w:rPr>
+    </w:lvl>
+    <w:lvl w:ilvl="2" w:tplc="04090005" w:tentative="1">
+      <w:start w:val="1"/>
+      <w:numFmt w:val="bullet"/>
+      <w:lvlText w:val=""/>
+      <w:lvlJc w:val="left"/>
+      <w:pPr>
+        <w:ind w:left="2880" w:hanging="360"/>
+      </w:pPr>
+      <w:rPr>
+        <w:rFonts w:ascii="Wingdings" w:hAnsi="Wingdings" w:hint="default"/>
+      </w:rPr>
+    </w:lvl>
+    <w:lvl w:ilvl="3" w:tplc="04090001" w:tentative="1">
+      <w:start w:val="1"/>
+      <w:numFmt w:val="bullet"/>
+      <w:lvlText w:val=""/>
+      <w:lvlJc w:val="left"/>
+      <w:pPr>
+        <w:ind w:left="3600" w:hanging="360"/>
+      </w:pPr>
+      <w:rPr>
+        <w:rFonts w:ascii="Symbol" w:hAnsi="Symbol" w:hint="default"/>
+      </w:rPr>
+    </w:lvl>
+    <w:lvl w:ilvl="4" w:tplc="04090003" w:tentative="1">
+      <w:start w:val="1"/>
+      <w:numFmt w:val="bullet"/>
+      <w:lvlText w:val="o"/>
+      <w:lvlJc w:val="left"/>
+      <w:pPr>
+        <w:ind w:left="4320" w:hanging="360"/>
+      </w:pPr>
+      <w:rPr>
+        <w:rFonts w:ascii="Courier New" w:hAnsi="Courier New" w:cs="Courier New" w:hint="default"/>
+      </w:rPr>
+    </w:lvl>
+    <w:lvl w:ilvl="5" w:tplc="04090005" w:tentative="1">
+      <w:start w:val="1"/>
+      <w:numFmt w:val="bullet"/>
+      <w:lvlText w:val=""/>
+      <w:lvlJc w:val="left"/>
+      <w:pPr>
+        <w:ind w:left="5040" w:hanging="360"/>
+      </w:pPr>
+      <w:rPr>
+        <w:rFonts w:ascii="Wingdings" w:hAnsi="Wingdings" w:hint="default"/>
+      </w:rPr>
+    </w:lvl>
+    <w:lvl w:ilvl="6" w:tplc="04090001" w:tentative="1">
+      <w:start w:val="1"/>
+      <w:numFmt w:val="bullet"/>
+      <w:lvlText w:val=""/>
+      <w:lvlJc w:val="left"/>
+      <w:pPr>
+        <w:ind w:left="5760" w:hanging="360"/>
+      </w:pPr>
+      <w:rPr>
+        <w:rFonts w:ascii="Symbol" w:hAnsi="Symbol" w:hint="default"/>
+      </w:rPr>
+    </w:lvl>
+    <w:lvl w:ilvl="7" w:tplc="04090003" w:tentative="1">
+      <w:start w:val="1"/>
+      <w:numFmt w:val="bullet"/>
+      <w:lvlText w:val="o"/>
+      <w:lvlJc w:val="left"/>
+      <w:pPr>
+        <w:ind w:left="6480" w:hanging="360"/>
+      </w:pPr>
+      <w:rPr>
+        <w:rFonts w:ascii="Courier New" w:hAnsi="Courier New" w:cs="Courier New" w:hint="default"/>
+      </w:rPr>
+    </w:lvl>
+    <w:lvl w:ilvl="8" w:tplc="04090005" w:tentative="1">
+      <w:start w:val="1"/>
+      <w:numFmt w:val="bullet"/>
+      <w:lvlText w:val=""/>
+      <w:lvlJc w:val="left"/>
+      <w:pPr>
+        <w:ind w:left="7200" w:hanging="360"/>
+      </w:pPr>
+      <w:rPr>
+        <w:rFonts w:ascii="Wingdings" w:hAnsi="Wingdings" w:hint="default"/>
+      </w:rPr>
+    </w:lvl>
+  </w:abstractNum>
+  <w:abstractNum w:abstractNumId="7" w15:restartNumberingAfterBreak="0">
     <w:nsid w:val="17CB6DC4"/>
     <w:multiLevelType w:val="singleLevel"/>
     <w:tmpl w:val="04090001"/>
@@ -3694,7 +4221,120 @@
       </w:rPr>
     </w:lvl>
   </w:abstractNum>
-  <w:abstractNum w:abstractNumId="7" w15:restartNumberingAfterBreak="0">
+  <w:abstractNum w:abstractNumId="8" w15:restartNumberingAfterBreak="0">
+    <w:nsid w:val="17F25EA2"/>
+    <w:multiLevelType w:val="hybridMultilevel"/>
+    <w:tmpl w:val="6888951E"/>
+    <w:lvl w:ilvl="0" w:tplc="04090001">
+      <w:start w:val="1"/>
+      <w:numFmt w:val="bullet"/>
+      <w:lvlText w:val=""/>
+      <w:lvlJc w:val="left"/>
+      <w:pPr>
+        <w:ind w:left="1440" w:hanging="360"/>
+      </w:pPr>
+      <w:rPr>
+        <w:rFonts w:ascii="Symbol" w:hAnsi="Symbol" w:hint="default"/>
+      </w:rPr>
+    </w:lvl>
+    <w:lvl w:ilvl="1" w:tplc="04090003" w:tentative="1">
+      <w:start w:val="1"/>
+      <w:numFmt w:val="bullet"/>
+      <w:lvlText w:val="o"/>
+      <w:lvlJc w:val="left"/>
+      <w:pPr>
+        <w:ind w:left="2160" w:hanging="360"/>
+      </w:pPr>
+      <w:rPr>
+        <w:rFonts w:ascii="Courier New" w:hAnsi="Courier New" w:cs="Courier New" w:hint="default"/>
+      </w:rPr>
+    </w:lvl>
+    <w:lvl w:ilvl="2" w:tplc="04090005" w:tentative="1">
+      <w:start w:val="1"/>
+      <w:numFmt w:val="bullet"/>
+      <w:lvlText w:val=""/>
+      <w:lvlJc w:val="left"/>
+      <w:pPr>
+        <w:ind w:left="2880" w:hanging="360"/>
+      </w:pPr>
+      <w:rPr>
+        <w:rFonts w:ascii="Wingdings" w:hAnsi="Wingdings" w:hint="default"/>
+      </w:rPr>
+    </w:lvl>
+    <w:lvl w:ilvl="3" w:tplc="04090001" w:tentative="1">
+      <w:start w:val="1"/>
+      <w:numFmt w:val="bullet"/>
+      <w:lvlText w:val=""/>
+      <w:lvlJc w:val="left"/>
+      <w:pPr>
+        <w:ind w:left="3600" w:hanging="360"/>
+      </w:pPr>
+      <w:rPr>
+        <w:rFonts w:ascii="Symbol" w:hAnsi="Symbol" w:hint="default"/>
+      </w:rPr>
+    </w:lvl>
+    <w:lvl w:ilvl="4" w:tplc="04090003" w:tentative="1">
+      <w:start w:val="1"/>
+      <w:numFmt w:val="bullet"/>
+      <w:lvlText w:val="o"/>
+      <w:lvlJc w:val="left"/>
+      <w:pPr>
+        <w:ind w:left="4320" w:hanging="360"/>
+      </w:pPr>
+      <w:rPr>
+        <w:rFonts w:ascii="Courier New" w:hAnsi="Courier New" w:cs="Courier New" w:hint="default"/>
+      </w:rPr>
+    </w:lvl>
+    <w:lvl w:ilvl="5" w:tplc="04090005" w:tentative="1">
+      <w:start w:val="1"/>
+      <w:numFmt w:val="bullet"/>
+      <w:lvlText w:val=""/>
+      <w:lvlJc w:val="left"/>
+      <w:pPr>
+        <w:ind w:left="5040" w:hanging="360"/>
+      </w:pPr>
+      <w:rPr>
+        <w:rFonts w:ascii="Wingdings" w:hAnsi="Wingdings" w:hint="default"/>
+      </w:rPr>
+    </w:lvl>
+    <w:lvl w:ilvl="6" w:tplc="04090001" w:tentative="1">
+      <w:start w:val="1"/>
+      <w:numFmt w:val="bullet"/>
+      <w:lvlText w:val=""/>
+      <w:lvlJc w:val="left"/>
+      <w:pPr>
+        <w:ind w:left="5760" w:hanging="360"/>
+      </w:pPr>
+      <w:rPr>
+        <w:rFonts w:ascii="Symbol" w:hAnsi="Symbol" w:hint="default"/>
+      </w:rPr>
+    </w:lvl>
+    <w:lvl w:ilvl="7" w:tplc="04090003" w:tentative="1">
+      <w:start w:val="1"/>
+      <w:numFmt w:val="bullet"/>
+      <w:lvlText w:val="o"/>
+      <w:lvlJc w:val="left"/>
+      <w:pPr>
+        <w:ind w:left="6480" w:hanging="360"/>
+      </w:pPr>
+      <w:rPr>
+        <w:rFonts w:ascii="Courier New" w:hAnsi="Courier New" w:cs="Courier New" w:hint="default"/>
+      </w:rPr>
+    </w:lvl>
+    <w:lvl w:ilvl="8" w:tplc="04090005" w:tentative="1">
+      <w:start w:val="1"/>
+      <w:numFmt w:val="bullet"/>
+      <w:lvlText w:val=""/>
+      <w:lvlJc w:val="left"/>
+      <w:pPr>
+        <w:ind w:left="7200" w:hanging="360"/>
+      </w:pPr>
+      <w:rPr>
+        <w:rFonts w:ascii="Wingdings" w:hAnsi="Wingdings" w:hint="default"/>
+      </w:rPr>
+    </w:lvl>
+  </w:abstractNum>
+  <w:abstractNum w:abstractNumId="9" w15:restartNumberingAfterBreak="0">
     <w:nsid w:val="22443AC4"/>
     <w:multiLevelType w:val="singleLevel"/>
     <w:tmpl w:val="04090001"/>
@@ -3714,7 +4354,7 @@
       </w:rPr>
     </w:lvl>
   </w:abstractNum>
-  <w:abstractNum w:abstractNumId="8" w15:restartNumberingAfterBreak="0">
+  <w:abstractNum w:abstractNumId="10" w15:restartNumberingAfterBreak="0">
     <w:nsid w:val="2367674E"/>
     <w:multiLevelType w:val="singleLevel"/>
     <w:tmpl w:val="04090001"/>
@@ -3734,7 +4374,7 @@
       </w:rPr>
     </w:lvl>
   </w:abstractNum>
-  <w:abstractNum w:abstractNumId="9" w15:restartNumberingAfterBreak="0">
+  <w:abstractNum w:abstractNumId="11" w15:restartNumberingAfterBreak="0">
     <w:nsid w:val="25B671FF"/>
     <w:multiLevelType w:val="singleLevel"/>
     <w:tmpl w:val="04090001"/>
@@ -3754,7 +4394,7 @@
       </w:rPr>
     </w:lvl>
   </w:abstractNum>
-  <w:abstractNum w:abstractNumId="10" w15:restartNumberingAfterBreak="0">
+  <w:abstractNum w:abstractNumId="12" w15:restartNumberingAfterBreak="0">
     <w:nsid w:val="27DF5824"/>
     <w:multiLevelType w:val="singleLevel"/>
     <w:tmpl w:val="04090001"/>
@@ -3774,7 +4414,7 @@
       </w:rPr>
     </w:lvl>
   </w:abstractNum>
-  <w:abstractNum w:abstractNumId="11" w15:restartNumberingAfterBreak="0">
+  <w:abstractNum w:abstractNumId="13" w15:restartNumberingAfterBreak="0">
     <w:nsid w:val="2D4B634E"/>
     <w:multiLevelType w:val="singleLevel"/>
     <w:tmpl w:val="04090001"/>
@@ -3794,7 +4434,7 @@
       </w:rPr>
     </w:lvl>
   </w:abstractNum>
-  <w:abstractNum w:abstractNumId="12" w15:restartNumberingAfterBreak="0">
+  <w:abstractNum w:abstractNumId="14" w15:restartNumberingAfterBreak="0">
     <w:nsid w:val="31DD2C45"/>
     <w:multiLevelType w:val="singleLevel"/>
     <w:tmpl w:val="04090001"/>
@@ -3814,7 +4454,7 @@
       </w:rPr>
     </w:lvl>
   </w:abstractNum>
-  <w:abstractNum w:abstractNumId="13" w15:restartNumberingAfterBreak="0">
+  <w:abstractNum w:abstractNumId="15" w15:restartNumberingAfterBreak="0">
     <w:nsid w:val="32982B51"/>
     <w:multiLevelType w:val="singleLevel"/>
     <w:tmpl w:val="04090001"/>
@@ -3834,7 +4474,7 @@
       </w:rPr>
     </w:lvl>
   </w:abstractNum>
-  <w:abstractNum w:abstractNumId="14" w15:restartNumberingAfterBreak="0">
+  <w:abstractNum w:abstractNumId="16" w15:restartNumberingAfterBreak="0">
     <w:nsid w:val="3375481C"/>
     <w:multiLevelType w:val="singleLevel"/>
     <w:tmpl w:val="E6747DA6"/>
@@ -3854,7 +4494,7 @@
       </w:rPr>
     </w:lvl>
   </w:abstractNum>
-  <w:abstractNum w:abstractNumId="15" w15:restartNumberingAfterBreak="0">
+  <w:abstractNum w:abstractNumId="17" w15:restartNumberingAfterBreak="0">
     <w:nsid w:val="369D5471"/>
     <w:multiLevelType w:val="singleLevel"/>
     <w:tmpl w:val="04090001"/>
@@ -3874,7 +4514,7 @@
       </w:rPr>
     </w:lvl>
   </w:abstractNum>
-  <w:abstractNum w:abstractNumId="16" w15:restartNumberingAfterBreak="0">
+  <w:abstractNum w:abstractNumId="18" w15:restartNumberingAfterBreak="0">
     <w:nsid w:val="398C0069"/>
     <w:multiLevelType w:val="hybridMultilevel"/>
     <w:tmpl w:val="28E8AA08"/>
@@ -4013,7 +4653,7 @@
       </w:rPr>
     </w:lvl>
   </w:abstractNum>
-  <w:abstractNum w:abstractNumId="17" w15:restartNumberingAfterBreak="0">
+  <w:abstractNum w:abstractNumId="19" w15:restartNumberingAfterBreak="0">
     <w:nsid w:val="42B97F7B"/>
     <w:multiLevelType w:val="singleLevel"/>
     <w:tmpl w:val="04090001"/>
@@ -4033,7 +4673,7 @@
       </w:rPr>
     </w:lvl>
   </w:abstractNum>
-  <w:abstractNum w:abstractNumId="18" w15:restartNumberingAfterBreak="0">
+  <w:abstractNum w:abstractNumId="20" w15:restartNumberingAfterBreak="0">
     <w:nsid w:val="49E170D0"/>
     <w:multiLevelType w:val="singleLevel"/>
     <w:tmpl w:val="04090001"/>
@@ -4053,7 +4693,7 @@
       </w:rPr>
     </w:lvl>
   </w:abstractNum>
-  <w:abstractNum w:abstractNumId="19" w15:restartNumberingAfterBreak="0">
+  <w:abstractNum w:abstractNumId="21" w15:restartNumberingAfterBreak="0">
     <w:nsid w:val="4F64732B"/>
     <w:multiLevelType w:val="singleLevel"/>
     <w:tmpl w:val="04090001"/>
@@ -4073,7 +4713,7 @@
       </w:rPr>
     </w:lvl>
   </w:abstractNum>
-  <w:abstractNum w:abstractNumId="20" w15:restartNumberingAfterBreak="0">
+  <w:abstractNum w:abstractNumId="22" w15:restartNumberingAfterBreak="0">
     <w:nsid w:val="52DF734E"/>
     <w:multiLevelType w:val="singleLevel"/>
     <w:tmpl w:val="04090001"/>
@@ -4093,7 +4733,7 @@
       </w:rPr>
     </w:lvl>
   </w:abstractNum>
-  <w:abstractNum w:abstractNumId="21" w15:restartNumberingAfterBreak="0">
+  <w:abstractNum w:abstractNumId="23" w15:restartNumberingAfterBreak="0">
     <w:nsid w:val="59F314B7"/>
     <w:multiLevelType w:val="singleLevel"/>
     <w:tmpl w:val="04090001"/>
@@ -4113,7 +4753,7 @@
       </w:rPr>
     </w:lvl>
   </w:abstractNum>
-  <w:abstractNum w:abstractNumId="22" w15:restartNumberingAfterBreak="0">
+  <w:abstractNum w:abstractNumId="24" w15:restartNumberingAfterBreak="0">
     <w:nsid w:val="647235F1"/>
     <w:multiLevelType w:val="singleLevel"/>
     <w:tmpl w:val="04090001"/>
@@ -4133,7 +4773,7 @@
       </w:rPr>
     </w:lvl>
   </w:abstractNum>
-  <w:abstractNum w:abstractNumId="23" w15:restartNumberingAfterBreak="0">
+  <w:abstractNum w:abstractNumId="25" w15:restartNumberingAfterBreak="0">
     <w:nsid w:val="6D2F7D46"/>
     <w:multiLevelType w:val="singleLevel"/>
     <w:tmpl w:val="04090001"/>
@@ -4153,7 +4793,7 @@
       </w:rPr>
     </w:lvl>
   </w:abstractNum>
-  <w:abstractNum w:abstractNumId="24" w15:restartNumberingAfterBreak="0">
+  <w:abstractNum w:abstractNumId="26" w15:restartNumberingAfterBreak="0">
     <w:nsid w:val="71F21F2A"/>
     <w:multiLevelType w:val="singleLevel"/>
     <w:tmpl w:val="04090001"/>
@@ -4173,7 +4813,7 @@
       </w:rPr>
     </w:lvl>
   </w:abstractNum>
-  <w:abstractNum w:abstractNumId="25" w15:restartNumberingAfterBreak="0">
+  <w:abstractNum w:abstractNumId="27" w15:restartNumberingAfterBreak="0">
     <w:nsid w:val="743601FB"/>
     <w:multiLevelType w:val="singleLevel"/>
     <w:tmpl w:val="04090001"/>
@@ -4193,7 +4833,7 @@
       </w:rPr>
     </w:lvl>
   </w:abstractNum>
-  <w:abstractNum w:abstractNumId="26" w15:restartNumberingAfterBreak="0">
+  <w:abstractNum w:abstractNumId="28" w15:restartNumberingAfterBreak="0">
     <w:nsid w:val="756150CA"/>
     <w:multiLevelType w:val="singleLevel"/>
     <w:tmpl w:val="04090001"/>
@@ -4213,7 +4853,120 @@
       </w:rPr>
     </w:lvl>
   </w:abstractNum>
-  <w:abstractNum w:abstractNumId="27" w15:restartNumberingAfterBreak="0">
+  <w:abstractNum w:abstractNumId="29" w15:restartNumberingAfterBreak="0">
+    <w:nsid w:val="75742F07"/>
+    <w:multiLevelType w:val="hybridMultilevel"/>
+    <w:tmpl w:val="A9E4058A"/>
+    <w:lvl w:ilvl="0" w:tplc="04180001">
+      <w:start w:val="1"/>
+      <w:numFmt w:val="bullet"/>
+      <w:lvlText w:val=""/>
+      <w:lvlJc w:val="left"/>
+      <w:pPr>
+        <w:ind w:left="720" w:hanging="360"/>
+      </w:pPr>
+      <w:rPr>
+        <w:rFonts w:ascii="Symbol" w:hAnsi="Symbol" w:hint="default"/>
+      </w:rPr>
+    </w:lvl>
+    <w:lvl w:ilvl="1" w:tplc="04180003">
+      <w:start w:val="1"/>
+      <w:numFmt w:val="bullet"/>
+      <w:lvlText w:val="o"/>
+      <w:lvlJc w:val="left"/>
+      <w:pPr>
+        <w:ind w:left="1440" w:hanging="360"/>
+      </w:pPr>
+      <w:rPr>
+        <w:rFonts w:ascii="Courier New" w:hAnsi="Courier New" w:cs="Courier New" w:hint="default"/>
+      </w:rPr>
+    </w:lvl>
+    <w:lvl w:ilvl="2" w:tplc="04180005">
+      <w:start w:val="1"/>
+      <w:numFmt w:val="bullet"/>
+      <w:lvlText w:val=""/>
+      <w:lvlJc w:val="left"/>
+      <w:pPr>
+        <w:ind w:left="2160" w:hanging="360"/>
+      </w:pPr>
+      <w:rPr>
+        <w:rFonts w:ascii="Wingdings" w:hAnsi="Wingdings" w:hint="default"/>
+      </w:rPr>
+    </w:lvl>
+    <w:lvl w:ilvl="3" w:tplc="04180001">
+      <w:start w:val="1"/>
+      <w:numFmt w:val="bullet"/>
+      <w:lvlText w:val=""/>
+      <w:lvlJc w:val="left"/>
+      <w:pPr>
+        <w:ind w:left="2880" w:hanging="360"/>
+      </w:pPr>
+      <w:rPr>
+        <w:rFonts w:ascii="Symbol" w:hAnsi="Symbol" w:hint="default"/>
+      </w:rPr>
+    </w:lvl>
+    <w:lvl w:ilvl="4" w:tplc="04180003">
+      <w:start w:val="1"/>
+      <w:numFmt w:val="bullet"/>
+      <w:lvlText w:val="o"/>
+      <w:lvlJc w:val="left"/>
+      <w:pPr>
+        <w:ind w:left="3600" w:hanging="360"/>
+      </w:pPr>
+      <w:rPr>
+        <w:rFonts w:ascii="Courier New" w:hAnsi="Courier New" w:cs="Courier New" w:hint="default"/>
+      </w:rPr>
+    </w:lvl>
+    <w:lvl w:ilvl="5" w:tplc="04180005">
+      <w:start w:val="1"/>
+      <w:numFmt w:val="bullet"/>
+      <w:lvlText w:val=""/>
+      <w:lvlJc w:val="left"/>
+      <w:pPr>
+        <w:ind w:left="4320" w:hanging="360"/>
+      </w:pPr>
+      <w:rPr>
+        <w:rFonts w:ascii="Wingdings" w:hAnsi="Wingdings" w:hint="default"/>
+      </w:rPr>
+    </w:lvl>
+    <w:lvl w:ilvl="6" w:tplc="04180001">
+      <w:start w:val="1"/>
+      <w:numFmt w:val="bullet"/>
+      <w:lvlText w:val=""/>
+      <w:lvlJc w:val="left"/>
+      <w:pPr>
+        <w:ind w:left="5040" w:hanging="360"/>
+      </w:pPr>
+      <w:rPr>
+        <w:rFonts w:ascii="Symbol" w:hAnsi="Symbol" w:hint="default"/>
+      </w:rPr>
+    </w:lvl>
+    <w:lvl w:ilvl="7" w:tplc="04180003">
+      <w:start w:val="1"/>
+      <w:numFmt w:val="bullet"/>
+      <w:lvlText w:val="o"/>
+      <w:lvlJc w:val="left"/>
+      <w:pPr>
+        <w:ind w:left="5760" w:hanging="360"/>
+      </w:pPr>
+      <w:rPr>
+        <w:rFonts w:ascii="Courier New" w:hAnsi="Courier New" w:cs="Courier New" w:hint="default"/>
+      </w:rPr>
+    </w:lvl>
+    <w:lvl w:ilvl="8" w:tplc="04180005">
+      <w:start w:val="1"/>
+      <w:numFmt w:val="bullet"/>
+      <w:lvlText w:val=""/>
+      <w:lvlJc w:val="left"/>
+      <w:pPr>
+        <w:ind w:left="6480" w:hanging="360"/>
+      </w:pPr>
+      <w:rPr>
+        <w:rFonts w:ascii="Wingdings" w:hAnsi="Wingdings" w:hint="default"/>
+      </w:rPr>
+    </w:lvl>
+  </w:abstractNum>
+  <w:abstractNum w:abstractNumId="30" w15:restartNumberingAfterBreak="0">
     <w:nsid w:val="7BE434D7"/>
     <w:multiLevelType w:val="singleLevel"/>
     <w:tmpl w:val="04090001"/>
@@ -4233,7 +4986,7 @@
       </w:rPr>
     </w:lvl>
   </w:abstractNum>
-  <w:abstractNum w:abstractNumId="28" w15:restartNumberingAfterBreak="0">
+  <w:abstractNum w:abstractNumId="31" w15:restartNumberingAfterBreak="0">
     <w:nsid w:val="7C9362FF"/>
     <w:multiLevelType w:val="hybridMultilevel"/>
     <w:tmpl w:val="23B07F92"/>
@@ -4398,16 +5151,16 @@
     <w:abstractNumId w:val="3"/>
   </w:num>
   <w:num w:numId="4">
-    <w:abstractNumId w:val="14"/>
+    <w:abstractNumId w:val="16"/>
   </w:num>
   <w:num w:numId="5">
-    <w:abstractNumId w:val="27"/>
+    <w:abstractNumId w:val="30"/>
   </w:num>
   <w:num w:numId="6">
-    <w:abstractNumId w:val="20"/>
+    <w:abstractNumId w:val="22"/>
   </w:num>
   <w:num w:numId="7">
-    <w:abstractNumId w:val="19"/>
+    <w:abstractNumId w:val="21"/>
   </w:num>
   <w:num w:numId="8">
     <w:abstractNumId w:val="1"/>
@@ -4430,67 +5183,85 @@
     <w:abstractNumId w:val="2"/>
   </w:num>
   <w:num w:numId="10">
-    <w:abstractNumId w:val="26"/>
+    <w:abstractNumId w:val="28"/>
   </w:num>
   <w:num w:numId="11">
     <w:abstractNumId w:val="5"/>
   </w:num>
   <w:num w:numId="12">
+    <w:abstractNumId w:val="17"/>
+  </w:num>
+  <w:num w:numId="13">
     <w:abstractNumId w:val="15"/>
   </w:num>
-  <w:num w:numId="13">
+  <w:num w:numId="14">
+    <w:abstractNumId w:val="27"/>
+  </w:num>
+  <w:num w:numId="15">
+    <w:abstractNumId w:val="14"/>
+  </w:num>
+  <w:num w:numId="16">
+    <w:abstractNumId w:val="7"/>
+  </w:num>
+  <w:num w:numId="17">
+    <w:abstractNumId w:val="26"/>
+  </w:num>
+  <w:num w:numId="18">
+    <w:abstractNumId w:val="20"/>
+  </w:num>
+  <w:num w:numId="19">
+    <w:abstractNumId w:val="9"/>
+  </w:num>
+  <w:num w:numId="20">
+    <w:abstractNumId w:val="19"/>
+  </w:num>
+  <w:num w:numId="21">
     <w:abstractNumId w:val="13"/>
   </w:num>
-  <w:num w:numId="14">
+  <w:num w:numId="22">
     <w:abstractNumId w:val="25"/>
   </w:num>
-  <w:num w:numId="15">
+  <w:num w:numId="23">
     <w:abstractNumId w:val="12"/>
   </w:num>
-  <w:num w:numId="16">
-    <w:abstractNumId w:val="6"/>
+  <w:num w:numId="24">
+    <w:abstractNumId w:val="11"/>
   </w:num>
-  <w:num w:numId="17">
+  <w:num w:numId="25">
+    <w:abstractNumId w:val="10"/>
+  </w:num>
+  <w:num w:numId="26">
+    <w:abstractNumId w:val="23"/>
+  </w:num>
+  <w:num w:numId="27">
     <w:abstractNumId w:val="24"/>
   </w:num>
-  <w:num w:numId="18">
-    <w:abstractNumId w:val="18"/>
-  </w:num>
-  <w:num w:numId="19">
-    <w:abstractNumId w:val="7"/>
-  </w:num>
-  <w:num w:numId="20">
-    <w:abstractNumId w:val="17"/>
-  </w:num>
-  <w:num w:numId="21">
-    <w:abstractNumId w:val="11"/>
-  </w:num>
-  <w:num w:numId="22">
-    <w:abstractNumId w:val="23"/>
-  </w:num>
-  <w:num w:numId="23">
-    <w:abstractNumId w:val="10"/>
-  </w:num>
-  <w:num w:numId="24">
-    <w:abstractNumId w:val="9"/>
-  </w:num>
-  <w:num w:numId="25">
-    <w:abstractNumId w:val="8"/>
-  </w:num>
-  <w:num w:numId="26">
-    <w:abstractNumId w:val="21"/>
-  </w:num>
-  <w:num w:numId="27">
-    <w:abstractNumId w:val="22"/>
-  </w:num>
   <w:num w:numId="28">
-    <w:abstractNumId w:val="28"/>
+    <w:abstractNumId w:val="31"/>
   </w:num>
   <w:num w:numId="29">
-    <w:abstractNumId w:val="16"/>
+    <w:abstractNumId w:val="18"/>
   </w:num>
   <w:num w:numId="30">
     <w:abstractNumId w:val="4"/>
+  </w:num>
+  <w:num w:numId="31">
+    <w:abstractNumId w:val="8"/>
+  </w:num>
+  <w:num w:numId="32">
+    <w:abstractNumId w:val="6"/>
+  </w:num>
+  <w:num w:numId="33">
+    <w:abstractNumId w:val="29"/>
+    <w:lvlOverride w:ilvl="0"/>
+    <w:lvlOverride w:ilvl="1"/>
+    <w:lvlOverride w:ilvl="2"/>
+    <w:lvlOverride w:ilvl="3"/>
+    <w:lvlOverride w:ilvl="4"/>
+    <w:lvlOverride w:ilvl="5"/>
+    <w:lvlOverride w:ilvl="6"/>
+    <w:lvlOverride w:ilvl="7"/>
+    <w:lvlOverride w:ilvl="8"/>
   </w:num>
 </w:numbering>
 </file>
@@ -4506,7 +5277,7 @@
     </w:rPrDefault>
     <w:pPrDefault/>
   </w:docDefaults>
-  <w:latentStyles w:defLockedState="0" w:defUIPriority="99" w:defSemiHidden="0" w:defUnhideWhenUsed="0" w:defQFormat="0" w:count="375">
+  <w:latentStyles w:defLockedState="0" w:defUIPriority="99" w:defSemiHidden="0" w:defUnhideWhenUsed="0" w:defQFormat="0" w:count="376">
     <w:lsdException w:name="Normal" w:uiPriority="0" w:qFormat="1"/>
     <w:lsdException w:name="heading 1" w:uiPriority="9" w:qFormat="1"/>
     <w:lsdException w:name="heading 2" w:uiPriority="9" w:qFormat="1"/>
@@ -4573,7 +5344,7 @@
     <w:lsdException w:name="Closing" w:semiHidden="1" w:unhideWhenUsed="1"/>
     <w:lsdException w:name="Signature" w:semiHidden="1" w:unhideWhenUsed="1"/>
     <w:lsdException w:name="Default Paragraph Font" w:semiHidden="1" w:uiPriority="1" w:unhideWhenUsed="1"/>
-    <w:lsdException w:name="Body Text" w:semiHidden="1" w:unhideWhenUsed="1"/>
+    <w:lsdException w:name="Body Text" w:semiHidden="1" w:uiPriority="0" w:unhideWhenUsed="1"/>
     <w:lsdException w:name="Body Text Indent" w:semiHidden="1" w:unhideWhenUsed="1"/>
     <w:lsdException w:name="List Continue" w:semiHidden="1" w:unhideWhenUsed="1"/>
     <w:lsdException w:name="List Continue 2" w:semiHidden="1" w:unhideWhenUsed="1"/>
@@ -4612,7 +5383,6 @@
     <w:lsdException w:name="HTML Sample" w:semiHidden="1" w:unhideWhenUsed="1"/>
     <w:lsdException w:name="HTML Typewriter" w:semiHidden="1" w:unhideWhenUsed="1"/>
     <w:lsdException w:name="HTML Variable" w:semiHidden="1" w:unhideWhenUsed="1"/>
-    <w:lsdException w:name="Normal Table" w:semiHidden="1" w:unhideWhenUsed="1"/>
     <w:lsdException w:name="annotation subject" w:semiHidden="1" w:unhideWhenUsed="1"/>
     <w:lsdException w:name="No List" w:semiHidden="1" w:unhideWhenUsed="1"/>
     <w:lsdException w:name="Outline List 1" w:semiHidden="1" w:unhideWhenUsed="1"/>
@@ -4659,10 +5429,8 @@
     <w:lsdException w:name="Table Subtle 2" w:semiHidden="1" w:unhideWhenUsed="1"/>
     <w:lsdException w:name="Table Web 1" w:semiHidden="1" w:unhideWhenUsed="1"/>
     <w:lsdException w:name="Table Web 2" w:semiHidden="1" w:unhideWhenUsed="1"/>
-    <w:lsdException w:name="Table Web 3" w:semiHidden="1" w:unhideWhenUsed="1"/>
     <w:lsdException w:name="Balloon Text" w:semiHidden="1" w:unhideWhenUsed="1"/>
-    <w:lsdException w:name="Table Grid" w:semiHidden="1" w:uiPriority="59" w:unhideWhenUsed="1"/>
-    <w:lsdException w:name="Table Theme" w:semiHidden="1" w:unhideWhenUsed="1"/>
+    <w:lsdException w:name="Table Grid" w:uiPriority="59"/>
     <w:lsdException w:name="Placeholder Text" w:semiHidden="1"/>
     <w:lsdException w:name="No Spacing" w:uiPriority="1" w:qFormat="1"/>
     <w:lsdException w:name="Light Shading" w:uiPriority="60"/>
@@ -4882,6 +5650,7 @@
     <w:lsdException w:name="Smart Hyperlink" w:semiHidden="1" w:unhideWhenUsed="1"/>
     <w:lsdException w:name="Hashtag" w:semiHidden="1" w:unhideWhenUsed="1"/>
     <w:lsdException w:name="Unresolved Mention" w:semiHidden="1" w:unhideWhenUsed="1"/>
+    <w:lsdException w:name="Smart Link" w:semiHidden="1" w:unhideWhenUsed="1"/>
   </w:latentStyles>
   <w:style w:type="paragraph" w:default="1" w:styleId="Normal">
     <w:name w:val="Normal"/>
@@ -5240,6 +6009,7 @@
   <w:style w:type="paragraph" w:styleId="BodyText">
     <w:name w:val="Body Text"/>
     <w:basedOn w:val="Normal"/>
+    <w:link w:val="BodyTextChar"/>
     <w:rsid w:val="00C35D85"/>
     <w:pPr>
       <w:keepLines/>
@@ -5447,7 +6217,7 @@
     <w:basedOn w:val="Normal"/>
     <w:next w:val="BodyText"/>
     <w:autoRedefine/>
-    <w:rsid w:val="00F669DB"/>
+    <w:rsid w:val="00D25F39"/>
     <w:pPr>
       <w:tabs>
         <w:tab w:val="left" w:pos="540"/>
@@ -5455,10 +6225,6 @@
       </w:tabs>
       <w:spacing w:after="120"/>
     </w:pPr>
-    <w:rPr>
-      <w:i/>
-      <w:color w:val="C0504D"/>
-    </w:rPr>
   </w:style>
   <w:style w:type="character" w:styleId="Hyperlink">
     <w:name w:val="Hyperlink"/>
@@ -5509,6 +6275,22 @@
       <w:sz w:val="16"/>
       <w:szCs w:val="16"/>
     </w:rPr>
+  </w:style>
+  <w:style w:type="paragraph" w:styleId="ListParagraph">
+    <w:name w:val="List Paragraph"/>
+    <w:basedOn w:val="Normal"/>
+    <w:uiPriority w:val="34"/>
+    <w:qFormat/>
+    <w:rsid w:val="00EC166E"/>
+    <w:pPr>
+      <w:ind w:left="720"/>
+      <w:contextualSpacing/>
+    </w:pPr>
+  </w:style>
+  <w:style w:type="character" w:customStyle="1" w:styleId="BodyTextChar">
+    <w:name w:val="Body Text Char"/>
+    <w:link w:val="BodyText"/>
+    <w:rsid w:val="0068085B"/>
   </w:style>
 </w:styles>
 </file>
